--- a/development docs/unit_testing.docx
+++ b/development docs/unit_testing.docx
@@ -17,50 +17,52 @@
           <w:bCs/>
           <w:u w:val="single"/>
         </w:rPr>
-        <w:t xml:space="preserve">Unit Testing for Particle Class </w:t>
-      </w:r>
-      <w:bookmarkStart w:id="0" w:name="_GoBack"/>
-      <w:bookmarkEnd w:id="0"/>
-      <w:r>
-        <w:rPr>
-          <w:b/>
-          <w:bCs/>
-          <w:u w:val="single"/>
-        </w:rPr>
-        <w:t>Methods</w:t>
+        <w:t>Unit Testing for Particle Class Methods</w:t>
       </w:r>
     </w:p>
     <w:tbl>
       <w:tblPr>
         <w:tblStyle w:val="TableGrid"/>
-        <w:tblW w:w="14256" w:type="dxa"/>
+        <w:tblW w:w="14291" w:type="dxa"/>
         <w:tblLook w:val="04A0" w:firstRow="1" w:lastRow="0" w:firstColumn="1" w:lastColumn="0" w:noHBand="0" w:noVBand="1"/>
       </w:tblPr>
       <w:tblGrid>
-        <w:gridCol w:w="2431"/>
-        <w:gridCol w:w="3582"/>
-        <w:gridCol w:w="3541"/>
-        <w:gridCol w:w="3436"/>
-        <w:gridCol w:w="1266"/>
+        <w:gridCol w:w="1808"/>
+        <w:gridCol w:w="2608"/>
+        <w:gridCol w:w="3014"/>
+        <w:gridCol w:w="2950"/>
+        <w:gridCol w:w="2843"/>
+        <w:gridCol w:w="1068"/>
       </w:tblGrid>
       <w:tr>
         <w:trPr>
-          <w:trHeight w:val="497"/>
+          <w:trHeight w:val="505"/>
         </w:trPr>
         <w:tc>
           <w:tcPr>
-            <w:tcW w:w="2431" w:type="dxa"/>
+            <w:tcW w:w="1808" w:type="dxa"/>
             <w:shd w:val="clear" w:color="auto" w:fill="DEEAF6" w:themeFill="accent5" w:themeFillTint="33"/>
           </w:tcPr>
           <w:p>
             <w:r>
+              <w:t>Method</w:t>
+            </w:r>
+          </w:p>
+        </w:tc>
+        <w:tc>
+          <w:tcPr>
+            <w:tcW w:w="2608" w:type="dxa"/>
+            <w:shd w:val="clear" w:color="auto" w:fill="DEEAF6" w:themeFill="accent5" w:themeFillTint="33"/>
+          </w:tcPr>
+          <w:p>
+            <w:r>
               <w:t>Test Description</w:t>
             </w:r>
           </w:p>
         </w:tc>
         <w:tc>
           <w:tcPr>
-            <w:tcW w:w="3582" w:type="dxa"/>
+            <w:tcW w:w="3014" w:type="dxa"/>
             <w:shd w:val="clear" w:color="auto" w:fill="DEEAF6" w:themeFill="accent5" w:themeFillTint="33"/>
           </w:tcPr>
           <w:p>
@@ -71,7 +73,7 @@
         </w:tc>
         <w:tc>
           <w:tcPr>
-            <w:tcW w:w="3541" w:type="dxa"/>
+            <w:tcW w:w="2950" w:type="dxa"/>
             <w:shd w:val="clear" w:color="auto" w:fill="DEEAF6" w:themeFill="accent5" w:themeFillTint="33"/>
           </w:tcPr>
           <w:p>
@@ -82,7 +84,7 @@
         </w:tc>
         <w:tc>
           <w:tcPr>
-            <w:tcW w:w="3436" w:type="dxa"/>
+            <w:tcW w:w="2843" w:type="dxa"/>
             <w:shd w:val="clear" w:color="auto" w:fill="DEEAF6" w:themeFill="accent5" w:themeFillTint="33"/>
           </w:tcPr>
           <w:p>
@@ -93,7 +95,7 @@
         </w:tc>
         <w:tc>
           <w:tcPr>
-            <w:tcW w:w="1266" w:type="dxa"/>
+            <w:tcW w:w="1068" w:type="dxa"/>
             <w:shd w:val="clear" w:color="auto" w:fill="DEEAF6" w:themeFill="accent5" w:themeFillTint="33"/>
           </w:tcPr>
           <w:p>
@@ -105,69 +107,304 @@
       </w:tr>
       <w:tr>
         <w:trPr>
-          <w:trHeight w:val="2690"/>
+          <w:trHeight w:val="2738"/>
         </w:trPr>
         <w:tc>
           <w:tcPr>
-            <w:tcW w:w="2431" w:type="dxa"/>
-          </w:tcPr>
-          <w:p>
-            <w:r>
-              <w:t>Testing if the ‘Spread’ method in the Particles class is moving the particles in the correct direction depending on the random integer generated.</w:t>
-            </w:r>
-          </w:p>
-        </w:tc>
-        <w:tc>
-          <w:tcPr>
-            <w:tcW w:w="3582" w:type="dxa"/>
-          </w:tcPr>
-          <w:p>
-            <w:r>
-              <w:t>5 input arguments, the first must be ‘1’ or equivalent to represent a particle. Next 4 inputs are the East, West, North, South percentage probabilities. All must be integer values only and 4 directional probs must have a sum equal to 100.</w:t>
-            </w:r>
-          </w:p>
+            <w:tcW w:w="1808" w:type="dxa"/>
+          </w:tcPr>
           <w:p>
             <w:pPr>
               <w:rPr>
-                <w:u w:val="single"/>
+                <w:b/>
+                <w:bCs/>
               </w:rPr>
             </w:pPr>
             <w:r>
               <w:rPr>
-                <w:u w:val="single"/>
-              </w:rPr>
+                <w:b/>
+                <w:bCs/>
+              </w:rPr>
+              <w:t>__</w:t>
+            </w:r>
+            <w:proofErr w:type="spellStart"/>
+            <w:r>
+              <w:rPr>
+                <w:b/>
+                <w:bCs/>
+              </w:rPr>
+              <w:t>init</w:t>
+            </w:r>
+            <w:proofErr w:type="spellEnd"/>
+            <w:r>
+              <w:rPr>
+                <w:b/>
+                <w:bCs/>
+              </w:rPr>
+              <w:t>__test()</w:t>
+            </w:r>
+          </w:p>
+          <w:p>
+            <w:pPr>
+              <w:rPr>
+                <w:b/>
+                <w:bCs/>
+              </w:rPr>
+            </w:pPr>
+          </w:p>
+          <w:p>
+            <w:r>
+              <w:t>for the __</w:t>
+            </w:r>
+            <w:proofErr w:type="spellStart"/>
+            <w:r>
+              <w:t>init</w:t>
+            </w:r>
+            <w:proofErr w:type="spellEnd"/>
+            <w:r>
+              <w:t>__() in main program.</w:t>
+            </w:r>
+          </w:p>
+        </w:tc>
+        <w:tc>
+          <w:tcPr>
+            <w:tcW w:w="2608" w:type="dxa"/>
+          </w:tcPr>
+          <w:p>
+            <w:r>
+              <w:t>Testing if the constructor method in the Particles class is creating a particle correctly and giving it the correct attributes.</w:t>
+            </w:r>
+          </w:p>
+        </w:tc>
+        <w:tc>
+          <w:tcPr>
+            <w:tcW w:w="3014" w:type="dxa"/>
+          </w:tcPr>
+          <w:p>
+            <w:r>
+              <w:t xml:space="preserve">5 input arguments, </w:t>
+            </w:r>
+            <w:r>
+              <w:t>the first must be ‘1’ or equivalent to represent a particle</w:t>
+            </w:r>
+            <w:r>
+              <w:t xml:space="preserve">. The next arguments are town, particles, y and x. These should be defined outside the test function. </w:t>
+            </w:r>
+          </w:p>
+          <w:p>
+            <w:r>
               <w:t>Example Input:</w:t>
             </w:r>
           </w:p>
           <w:p>
+            <w:r>
+              <w:t>town = “the town info”</w:t>
+            </w:r>
+          </w:p>
+          <w:p>
+            <w:r>
+              <w:t>particles = “the other particles’ info”</w:t>
+            </w:r>
+          </w:p>
+          <w:p>
+            <w:r>
+              <w:t>__</w:t>
+            </w:r>
+            <w:proofErr w:type="spellStart"/>
+            <w:r>
+              <w:t>init</w:t>
+            </w:r>
+            <w:proofErr w:type="spellEnd"/>
+            <w:r>
+              <w:t xml:space="preserve">__test(1, town, particles, </w:t>
+            </w:r>
+            <w:r>
+              <w:t>150</w:t>
+            </w:r>
+            <w:r>
+              <w:t xml:space="preserve">, </w:t>
+            </w:r>
+            <w:r>
+              <w:t>50</w:t>
+            </w:r>
+            <w:r>
+              <w:t>)</w:t>
+            </w:r>
+          </w:p>
+        </w:tc>
+        <w:tc>
+          <w:tcPr>
+            <w:tcW w:w="2950" w:type="dxa"/>
+          </w:tcPr>
+          <w:p>
+            <w:r>
+              <w:t xml:space="preserve">The </w:t>
+            </w:r>
+            <w:r>
+              <w:t>information printed in the console will show that</w:t>
+            </w:r>
+            <w:r>
+              <w:t xml:space="preserve"> the constructor function is correctly assigning the attributes defined to the particle.</w:t>
+            </w:r>
+          </w:p>
+        </w:tc>
+        <w:tc>
+          <w:tcPr>
+            <w:tcW w:w="2843" w:type="dxa"/>
+          </w:tcPr>
+          <w:p>
+            <w:r>
+              <w:t>When the example input is used, the console shows that the town data and particle data are attributes of the particle. A height has also been given to  the particle to show constructor method is working.</w:t>
+            </w:r>
+          </w:p>
+        </w:tc>
+        <w:tc>
+          <w:tcPr>
+            <w:tcW w:w="1068" w:type="dxa"/>
+          </w:tcPr>
+          <w:p>
+            <w:r>
+              <w:t>Test passed</w:t>
+            </w:r>
+          </w:p>
+        </w:tc>
+      </w:tr>
+      <w:tr>
+        <w:trPr>
+          <w:trHeight w:val="2738"/>
+        </w:trPr>
+        <w:tc>
+          <w:tcPr>
+            <w:tcW w:w="1808" w:type="dxa"/>
+          </w:tcPr>
+          <w:p>
             <w:pPr>
               <w:rPr>
-                <w:rFonts w:ascii="Consolas" w:hAnsi="Consolas"/>
+                <w:b/>
+                <w:bCs/>
               </w:rPr>
             </w:pPr>
             <w:proofErr w:type="spellStart"/>
             <w:r>
+              <w:rPr>
+                <w:b/>
+                <w:bCs/>
+              </w:rPr>
+              <w:t>spread_test</w:t>
+            </w:r>
+            <w:proofErr w:type="spellEnd"/>
+            <w:r>
+              <w:rPr>
+                <w:b/>
+                <w:bCs/>
+              </w:rPr>
+              <w:t>()</w:t>
+            </w:r>
+          </w:p>
+          <w:p/>
+          <w:p>
+            <w:r>
+              <w:t>for the spread() in main program.</w:t>
+            </w:r>
+          </w:p>
+        </w:tc>
+        <w:tc>
+          <w:tcPr>
+            <w:tcW w:w="2608" w:type="dxa"/>
+          </w:tcPr>
+          <w:p>
+            <w:r>
+              <w:t>Testing if the ‘Spread’ method in the Particles class is moving the particles in the correct direction depending on the random integer generated.</w:t>
+            </w:r>
+          </w:p>
+        </w:tc>
+        <w:tc>
+          <w:tcPr>
+            <w:tcW w:w="3014" w:type="dxa"/>
+          </w:tcPr>
+          <w:p>
+            <w:r>
+              <w:t>5 input arguments, the first must be ‘1’ or equivalent to represent a particle. Next 4 inputs are the East, West, North, South percentage probabilities. All must be integer values only and 4 directional probs must have a sum equal to 100.</w:t>
+            </w:r>
+          </w:p>
+          <w:p>
+            <w:pPr>
+              <w:rPr>
+                <w:u w:val="single"/>
+              </w:rPr>
+            </w:pPr>
+            <w:r>
+              <w:rPr>
+                <w:u w:val="single"/>
+              </w:rPr>
+              <w:t>Example Input:</w:t>
+            </w:r>
+          </w:p>
+          <w:p>
+            <w:pPr>
               <w:rPr>
                 <w:rFonts w:ascii="Consolas" w:hAnsi="Consolas"/>
                 <w:sz w:val="20"/>
                 <w:szCs w:val="20"/>
               </w:rPr>
-              <w:t>spread_test</w:t>
-            </w:r>
-            <w:proofErr w:type="spellEnd"/>
+            </w:pPr>
+            <w:proofErr w:type="spellStart"/>
             <w:r>
               <w:rPr>
                 <w:rFonts w:ascii="Consolas" w:hAnsi="Consolas"/>
                 <w:sz w:val="20"/>
                 <w:szCs w:val="20"/>
               </w:rPr>
+              <w:t>spread_test</w:t>
+            </w:r>
+            <w:proofErr w:type="spellEnd"/>
+            <w:r>
+              <w:rPr>
+                <w:rFonts w:ascii="Consolas" w:hAnsi="Consolas"/>
+                <w:sz w:val="20"/>
+                <w:szCs w:val="20"/>
+              </w:rPr>
               <w:t>(1, 30, 40, 20, 10)</w:t>
             </w:r>
           </w:p>
-        </w:tc>
-        <w:tc>
-          <w:tcPr>
-            <w:tcW w:w="3541" w:type="dxa"/>
+          <w:p>
+            <w:pPr>
+              <w:rPr>
+                <w:rFonts w:ascii="Consolas" w:hAnsi="Consolas"/>
+                <w:sz w:val="20"/>
+                <w:szCs w:val="20"/>
+              </w:rPr>
+            </w:pPr>
+          </w:p>
+          <w:p>
+            <w:pPr>
+              <w:rPr>
+                <w:rFonts w:ascii="Consolas" w:hAnsi="Consolas"/>
+                <w:sz w:val="20"/>
+                <w:szCs w:val="20"/>
+              </w:rPr>
+            </w:pPr>
+          </w:p>
+          <w:p>
+            <w:pPr>
+              <w:rPr>
+                <w:rFonts w:ascii="Consolas" w:hAnsi="Consolas"/>
+                <w:sz w:val="20"/>
+                <w:szCs w:val="20"/>
+              </w:rPr>
+            </w:pPr>
+          </w:p>
+          <w:p>
+            <w:pPr>
+              <w:rPr>
+                <w:rFonts w:ascii="Consolas" w:hAnsi="Consolas"/>
+              </w:rPr>
+            </w:pPr>
+          </w:p>
+        </w:tc>
+        <w:tc>
+          <w:tcPr>
+            <w:tcW w:w="2950" w:type="dxa"/>
           </w:tcPr>
           <w:p>
             <w:r>
@@ -178,26 +415,11 @@
         </w:tc>
         <w:tc>
           <w:tcPr>
-            <w:tcW w:w="3436" w:type="dxa"/>
-          </w:tcPr>
-          <w:p>
-            <w:r>
-              <w:t>When the random seed is set to 0</w:t>
-            </w:r>
-            <w:r>
-              <w:t xml:space="preserve"> and the</w:t>
-            </w:r>
-            <w:r>
-              <w:t xml:space="preserve"> example input,</w:t>
-            </w:r>
-            <w:r>
-              <w:t xml:space="preserve"> is used, </w:t>
-            </w:r>
-            <w:r>
-              <w:t>the console shows particle has been moved west</w:t>
-            </w:r>
-            <w:r>
-              <w:t xml:space="preserve"> and the x </w:t>
+            <w:tcW w:w="2843" w:type="dxa"/>
+          </w:tcPr>
+          <w:p>
+            <w:r>
+              <w:t xml:space="preserve">When the random seed is set to 0 and the example input, is used, the console shows particle has been moved west and the x </w:t>
             </w:r>
             <w:proofErr w:type="spellStart"/>
             <w:r>
@@ -205,10 +427,7 @@
             </w:r>
             <w:proofErr w:type="spellEnd"/>
             <w:r>
-              <w:t xml:space="preserve"> is adjusted</w:t>
-            </w:r>
-            <w:r>
-              <w:t xml:space="preserve">. </w:t>
+              <w:t xml:space="preserve"> is adjusted. </w:t>
             </w:r>
           </w:p>
           <w:p>
@@ -219,7 +438,7 @@
         </w:tc>
         <w:tc>
           <w:tcPr>
-            <w:tcW w:w="1266" w:type="dxa"/>
+            <w:tcW w:w="1068" w:type="dxa"/>
           </w:tcPr>
           <w:p>
             <w:r>
@@ -234,27 +453,62 @@
         </w:trPr>
         <w:tc>
           <w:tcPr>
-            <w:tcW w:w="2431" w:type="dxa"/>
-          </w:tcPr>
-          <w:p>
-            <w:r>
-              <w:t xml:space="preserve">Testing if the ‘Spread’ method in the Particles class </w:t>
-            </w:r>
-            <w:r>
-              <w:t>does not run if directional probabilities do not sum to 100%.</w:t>
-            </w:r>
-          </w:p>
-        </w:tc>
-        <w:tc>
-          <w:tcPr>
-            <w:tcW w:w="3582" w:type="dxa"/>
-          </w:tcPr>
-          <w:p>
-            <w:r>
-              <w:t>5 input arguments, the first must be ‘1’ or equivalent to represent a particle. Next 4 inputs are the East, West, North, South percentage probabilities.</w:t>
-            </w:r>
-            <w:r>
-              <w:t xml:space="preserve"> All must be integer values only and now sum of probabilities does not equal 100. </w:t>
+            <w:tcW w:w="1808" w:type="dxa"/>
+          </w:tcPr>
+          <w:p>
+            <w:pPr>
+              <w:rPr>
+                <w:b/>
+                <w:bCs/>
+              </w:rPr>
+            </w:pPr>
+            <w:proofErr w:type="spellStart"/>
+            <w:r>
+              <w:rPr>
+                <w:b/>
+                <w:bCs/>
+              </w:rPr>
+              <w:lastRenderedPageBreak/>
+              <w:t>spread_test</w:t>
+            </w:r>
+            <w:proofErr w:type="spellEnd"/>
+            <w:r>
+              <w:rPr>
+                <w:b/>
+                <w:bCs/>
+              </w:rPr>
+              <w:t>()</w:t>
+            </w:r>
+          </w:p>
+          <w:p/>
+          <w:p>
+            <w:r>
+              <w:t>for the spread() in main program.</w:t>
+            </w:r>
+          </w:p>
+        </w:tc>
+        <w:tc>
+          <w:tcPr>
+            <w:tcW w:w="2608" w:type="dxa"/>
+          </w:tcPr>
+          <w:p>
+            <w:r>
+              <w:t>Testing if the ‘Spread’ method in the Particles class does not run if directional probabilities do not sum</w:t>
+            </w:r>
+            <w:bookmarkStart w:id="0" w:name="_GoBack"/>
+            <w:bookmarkEnd w:id="0"/>
+            <w:r>
+              <w:t xml:space="preserve"> to 100%.</w:t>
+            </w:r>
+          </w:p>
+        </w:tc>
+        <w:tc>
+          <w:tcPr>
+            <w:tcW w:w="3014" w:type="dxa"/>
+          </w:tcPr>
+          <w:p>
+            <w:r>
+              <w:t xml:space="preserve">5 input arguments, the first must be ‘1’ or equivalent to represent a particle. Next 4 inputs are the East, West, North, South percentage probabilities. All must be integer values only and now sum of probabilities does not equal 100. </w:t>
             </w:r>
           </w:p>
           <w:p>
@@ -301,7 +555,7 @@
         </w:tc>
         <w:tc>
           <w:tcPr>
-            <w:tcW w:w="3541" w:type="dxa"/>
+            <w:tcW w:w="2950" w:type="dxa"/>
           </w:tcPr>
           <w:p>
             <w:r>
@@ -311,20 +565,17 @@
         </w:tc>
         <w:tc>
           <w:tcPr>
-            <w:tcW w:w="3436" w:type="dxa"/>
-          </w:tcPr>
-          <w:p>
-            <w:r>
-              <w:t>When the random seed is set to 0 and the example input, is used,</w:t>
-            </w:r>
-            <w:r>
-              <w:t xml:space="preserve"> the console prints the error message to say the code will not run. </w:t>
-            </w:r>
-          </w:p>
-        </w:tc>
-        <w:tc>
-          <w:tcPr>
-            <w:tcW w:w="1266" w:type="dxa"/>
+            <w:tcW w:w="2843" w:type="dxa"/>
+          </w:tcPr>
+          <w:p>
+            <w:r>
+              <w:t xml:space="preserve">When the random seed is set to 0 and the example input, is used, the console prints the error message to say the code will not run. </w:t>
+            </w:r>
+          </w:p>
+        </w:tc>
+        <w:tc>
+          <w:tcPr>
+            <w:tcW w:w="1068" w:type="dxa"/>
           </w:tcPr>
           <w:p>
             <w:r>
@@ -335,33 +586,56 @@
       </w:tr>
       <w:tr>
         <w:trPr>
-          <w:trHeight w:val="2313"/>
+          <w:trHeight w:val="2353"/>
         </w:trPr>
         <w:tc>
           <w:tcPr>
-            <w:tcW w:w="2431" w:type="dxa"/>
-          </w:tcPr>
-          <w:p>
-            <w:r>
-              <w:t>Testing if the ‘</w:t>
-            </w:r>
-            <w:r>
-              <w:t>Turbulence</w:t>
-            </w:r>
-            <w:r>
-              <w:t xml:space="preserve">’ method in the Particles class is moving the particles </w:t>
-            </w:r>
-            <w:r>
-              <w:t xml:space="preserve">up or down, </w:t>
-            </w:r>
-            <w:r>
-              <w:t>depending on the random integer generated.</w:t>
-            </w:r>
-          </w:p>
-        </w:tc>
-        <w:tc>
-          <w:tcPr>
-            <w:tcW w:w="3582" w:type="dxa"/>
+            <w:tcW w:w="1808" w:type="dxa"/>
+          </w:tcPr>
+          <w:p>
+            <w:pPr>
+              <w:rPr>
+                <w:b/>
+                <w:bCs/>
+              </w:rPr>
+            </w:pPr>
+            <w:proofErr w:type="spellStart"/>
+            <w:r>
+              <w:rPr>
+                <w:b/>
+                <w:bCs/>
+              </w:rPr>
+              <w:t>turbulence_test</w:t>
+            </w:r>
+            <w:proofErr w:type="spellEnd"/>
+            <w:r>
+              <w:rPr>
+                <w:b/>
+                <w:bCs/>
+              </w:rPr>
+              <w:t>()</w:t>
+            </w:r>
+          </w:p>
+          <w:p/>
+          <w:p>
+            <w:r>
+              <w:t>for the turbulence() in main program.</w:t>
+            </w:r>
+          </w:p>
+        </w:tc>
+        <w:tc>
+          <w:tcPr>
+            <w:tcW w:w="2608" w:type="dxa"/>
+          </w:tcPr>
+          <w:p>
+            <w:r>
+              <w:t>Testing if the ‘Turbulence’ method in the Particles class is moving the particles up or down, depending on the random integer generated.</w:t>
+            </w:r>
+          </w:p>
+        </w:tc>
+        <w:tc>
+          <w:tcPr>
+            <w:tcW w:w="3014" w:type="dxa"/>
           </w:tcPr>
           <w:p>
             <w:r>
@@ -407,45 +681,28 @@
         </w:tc>
         <w:tc>
           <w:tcPr>
-            <w:tcW w:w="3541" w:type="dxa"/>
-          </w:tcPr>
-          <w:p>
-            <w:r>
-              <w:t>The information printed in the console will show that the particle has been moved</w:t>
-            </w:r>
-            <w:r>
-              <w:t xml:space="preserve"> upwards, not moved or </w:t>
-            </w:r>
-            <w:proofErr w:type="gramStart"/>
-            <w:r>
-              <w:t>fallen down</w:t>
-            </w:r>
-            <w:proofErr w:type="gramEnd"/>
-            <w:r>
-              <w:t xml:space="preserve">, </w:t>
-            </w:r>
-            <w:r>
-              <w:t>depending on the chance/random integer 1-100 that has been generated.</w:t>
+            <w:tcW w:w="2950" w:type="dxa"/>
+          </w:tcPr>
+          <w:p>
+            <w:r>
+              <w:t>The information printed in the console will show that the particle has been moved upwards, not moved or fallen down, depending on the chance/random integer 1-100 that has been generated.</w:t>
             </w:r>
           </w:p>
           <w:p/>
         </w:tc>
         <w:tc>
           <w:tcPr>
-            <w:tcW w:w="3436" w:type="dxa"/>
-          </w:tcPr>
-          <w:p>
-            <w:r>
-              <w:t>When the random seed is set to 0 and the example input, is used</w:t>
-            </w:r>
-            <w:r>
-              <w:t xml:space="preserve">, the particle is above 75m and is dropped. This is correct, since the chance  in this case equals 98, which means it should fall.  </w:t>
-            </w:r>
-          </w:p>
-        </w:tc>
-        <w:tc>
-          <w:tcPr>
-            <w:tcW w:w="1266" w:type="dxa"/>
+            <w:tcW w:w="2843" w:type="dxa"/>
+          </w:tcPr>
+          <w:p>
+            <w:r>
+              <w:t xml:space="preserve">When the random seed is set to 0 and the example input, is used, the particle is above 75m and is dropped. This is correct, since the chance  in this case equals 98, which means it should fall.  </w:t>
+            </w:r>
+          </w:p>
+        </w:tc>
+        <w:tc>
+          <w:tcPr>
+            <w:tcW w:w="1068" w:type="dxa"/>
           </w:tcPr>
           <w:p>
             <w:r>
@@ -455,6 +712,7 @@
         </w:tc>
       </w:tr>
     </w:tbl>
+    <w:p/>
     <w:p/>
     <w:sectPr>
       <w:headerReference w:type="default" r:id="rId7"/>
